--- a/Development Guide.docx
+++ b/Development Guide.docx
@@ -534,7 +534,54 @@
         <w:rPr>
           <w:lang w:val="en-US"/>
         </w:rPr>
-        <w:t>View Counter - pythonanywhere</w:t>
+        <w:t>View Counter – pythonanywhere</w:t>
+      </w:r>
+    </w:p>
+    <w:p>
+      <w:pPr>
+        <w:pStyle w:val="Normal"/>
+        <w:widowControl/>
+        <w:bidi w:val="0"/>
+        <w:spacing w:lineRule="auto" w:line="259" w:before="0" w:after="160"/>
+        <w:jc w:val="left"/>
+        <w:rPr>
+          <w:lang w:val="en-US"/>
+        </w:rPr>
+      </w:pPr>
+      <w:r>
+        <w:rPr/>
+      </w:r>
+    </w:p>
+    <w:p>
+      <w:pPr>
+        <w:pStyle w:val="Normal"/>
+        <w:widowControl/>
+        <w:bidi w:val="0"/>
+        <w:spacing w:lineRule="auto" w:line="259" w:before="0" w:after="160"/>
+        <w:jc w:val="left"/>
+        <w:rPr/>
+      </w:pPr>
+      <w:r>
+        <w:rPr>
+          <w:lang w:val="en-US"/>
+        </w:rPr>
+        <w:t>Clone project</w:t>
+      </w:r>
+    </w:p>
+    <w:p>
+      <w:pPr>
+        <w:pStyle w:val="Normal"/>
+        <w:widowControl/>
+        <w:bidi w:val="0"/>
+        <w:spacing w:lineRule="auto" w:line="259" w:before="0" w:after="160"/>
+        <w:jc w:val="left"/>
+        <w:rPr/>
+      </w:pPr>
+      <w:r>
+        <w:rPr>
+          <w:lang w:val="en-US"/>
+        </w:rPr>
+        <w:t>git clone ‘https://github.com/Hayashi-Tensai/Tensais-Corner.git’</w:t>
       </w:r>
     </w:p>
     <w:sectPr>
@@ -556,13 +603,14 @@
     <w:rPrDefault>
       <w:rPr>
         <w:rFonts w:ascii="Calibri" w:hAnsi="Calibri" w:eastAsia="等线" w:cs="" w:asciiTheme="minorHAnsi" w:cstheme="minorBidi" w:eastAsiaTheme="minorEastAsia" w:hAnsiTheme="minorHAnsi"/>
-        <w:sz w:val="22"/>
         <w:szCs w:val="22"/>
         <w:lang w:val="en-MY" w:eastAsia="zh-CN" w:bidi="ar-SA"/>
       </w:rPr>
     </w:rPrDefault>
     <w:pPrDefault>
-      <w:pPr/>
+      <w:pPr>
+        <w:suppressAutoHyphens w:val="true"/>
+      </w:pPr>
     </w:pPrDefault>
   </w:docDefaults>
   <w:latentStyles w:defLockedState="0" w:defUIPriority="99" w:defSemiHidden="0" w:defUnhideWhenUsed="0" w:defQFormat="0" w:count="376">
@@ -970,7 +1018,7 @@
     <w:rPr/>
   </w:style>
   <w:style w:type="character" w:styleId="InternetLink">
-    <w:name w:val="Internet Link"/>
+    <w:name w:val="Hyperlink"/>
     <w:basedOn w:val="DefaultParagraphFont"/>
     <w:uiPriority w:val="99"/>
     <w:unhideWhenUsed/>
@@ -993,21 +1041,13 @@
       <w:shd w:fill="E1DFDD" w:val="clear"/>
     </w:rPr>
   </w:style>
-  <w:style w:type="character" w:styleId="FollowedHyperlink">
+  <w:style w:type="character" w:styleId="VisitedInternetLink">
     <w:name w:val="FollowedHyperlink"/>
-    <w:basedOn w:val="DefaultParagraphFont"/>
     <w:uiPriority w:val="99"/>
     <w:semiHidden/>
     <w:unhideWhenUsed/>
     <w:qFormat/>
     <w:rsid w:val="001d0099"/>
-    <w:rPr>
-      <w:color w:val="954F72" w:themeColor="followedHyperlink"/>
-      <w:u w:val="single"/>
-    </w:rPr>
-  </w:style>
-  <w:style w:type="character" w:styleId="VisitedInternetLink">
-    <w:name w:val="Visited Internet Link"/>
     <w:rPr>
       <w:color w:val="800000"/>
       <w:u w:val="single"/>
